--- a/1Stacks/LabReport.docx
+++ b/1Stacks/LabReport.docx
@@ -769,152 +769,24 @@
           <w:sz w:val="24"/>
           <w:szCs w:val="24"/>
         </w:rPr>
-        <w:t xml:space="preserve"> </w:t>
-      </w:r>
-      <w:r>
-        <w:rPr>
-          <w:rFonts w:ascii="Times New Roman" w:hAnsi="Times New Roman" w:cs="Times New Roman"/>
-          <w:sz w:val="24"/>
-          <w:szCs w:val="24"/>
-        </w:rPr>
-        <w:t xml:space="preserve">Stack is the linear data </w:t>
-      </w:r>
-      <w:r>
-        <w:rPr>
-          <w:rFonts w:ascii="Times New Roman" w:hAnsi="Times New Roman" w:cs="Times New Roman"/>
-          <w:sz w:val="24"/>
-          <w:szCs w:val="24"/>
-        </w:rPr>
-        <w:t>structure, which</w:t>
-      </w:r>
-      <w:r>
-        <w:rPr>
-          <w:rFonts w:ascii="Times New Roman" w:hAnsi="Times New Roman" w:cs="Times New Roman"/>
-          <w:sz w:val="24"/>
-          <w:szCs w:val="24"/>
-        </w:rPr>
-        <w:t xml:space="preserve"> follows the Last in First out Order (LIFO). The last</w:t>
-      </w:r>
-      <w:r>
-        <w:rPr>
-          <w:rFonts w:ascii="Times New Roman" w:hAnsi="Times New Roman" w:cs="Times New Roman"/>
-          <w:sz w:val="24"/>
-          <w:szCs w:val="24"/>
-        </w:rPr>
-        <w:t xml:space="preserve"> </w:t>
-      </w:r>
-      <w:r>
-        <w:rPr>
-          <w:rFonts w:ascii="Times New Roman" w:hAnsi="Times New Roman" w:cs="Times New Roman"/>
-          <w:sz w:val="24"/>
-          <w:szCs w:val="24"/>
-        </w:rPr>
-        <w:t xml:space="preserve">element that inserted is the </w:t>
-      </w:r>
-      <w:r>
-        <w:rPr>
-          <w:rFonts w:ascii="Times New Roman" w:hAnsi="Times New Roman" w:cs="Times New Roman"/>
-          <w:sz w:val="24"/>
-          <w:szCs w:val="24"/>
-        </w:rPr>
-        <w:t>one, which</w:t>
-      </w:r>
-      <w:r>
-        <w:rPr>
-          <w:rFonts w:ascii="Times New Roman" w:hAnsi="Times New Roman" w:cs="Times New Roman"/>
-          <w:sz w:val="24"/>
-          <w:szCs w:val="24"/>
-        </w:rPr>
-        <w:t xml:space="preserve"> removed first. When an element is inserted in a stack, the</w:t>
-      </w:r>
-      <w:r>
-        <w:rPr>
-          <w:rFonts w:ascii="Times New Roman" w:hAnsi="Times New Roman" w:cs="Times New Roman"/>
-          <w:sz w:val="24"/>
-          <w:szCs w:val="24"/>
-        </w:rPr>
-        <w:t xml:space="preserve"> </w:t>
-      </w:r>
-      <w:r>
-        <w:rPr>
-          <w:rFonts w:ascii="Times New Roman" w:hAnsi="Times New Roman" w:cs="Times New Roman"/>
-          <w:sz w:val="24"/>
-          <w:szCs w:val="24"/>
-        </w:rPr>
-        <w:t>concept is called as push and when an element is removed from the stack, the concept is called as pop.</w:t>
-      </w:r>
-    </w:p>
-    <w:p>
-      <w:pPr>
-        <w:rPr>
-          <w:rFonts w:ascii="Times New Roman" w:hAnsi="Times New Roman" w:cs="Times New Roman"/>
-          <w:sz w:val="24"/>
-          <w:szCs w:val="24"/>
-        </w:rPr>
-      </w:pPr>
-      <w:r>
-        <w:rPr>
-          <w:rFonts w:ascii="Times New Roman" w:hAnsi="Times New Roman" w:cs="Times New Roman"/>
-          <w:sz w:val="24"/>
-          <w:szCs w:val="24"/>
-        </w:rPr>
-        <w:t>Trying to pop out an empty stack is called as underflow and trying to push an element in a full stack is</w:t>
-      </w:r>
-      <w:r>
-        <w:rPr>
-          <w:rFonts w:ascii="Times New Roman" w:hAnsi="Times New Roman" w:cs="Times New Roman"/>
-          <w:sz w:val="24"/>
-          <w:szCs w:val="24"/>
-        </w:rPr>
-        <w:t xml:space="preserve"> </w:t>
-      </w:r>
-      <w:r>
-        <w:rPr>
-          <w:rFonts w:ascii="Times New Roman" w:hAnsi="Times New Roman" w:cs="Times New Roman"/>
-          <w:sz w:val="24"/>
-          <w:szCs w:val="24"/>
-        </w:rPr>
-        <w:t xml:space="preserve">called as overflow. The </w:t>
-      </w:r>
-      <w:r>
-        <w:rPr>
-          <w:rFonts w:ascii="Times New Roman" w:hAnsi="Times New Roman" w:cs="Times New Roman"/>
-          <w:sz w:val="24"/>
-          <w:szCs w:val="24"/>
-        </w:rPr>
-        <w:t>pointer that tracks the topmost element of stack</w:t>
-      </w:r>
-      <w:r>
-        <w:rPr>
-          <w:rFonts w:ascii="Times New Roman" w:hAnsi="Times New Roman" w:cs="Times New Roman"/>
-          <w:sz w:val="24"/>
-          <w:szCs w:val="24"/>
-        </w:rPr>
-        <w:t xml:space="preserve"> is known as top</w:t>
-      </w:r>
-      <w:r>
-        <w:rPr>
-          <w:rFonts w:ascii="Times New Roman" w:hAnsi="Times New Roman" w:cs="Times New Roman"/>
-          <w:sz w:val="24"/>
-          <w:szCs w:val="24"/>
-        </w:rPr>
-        <w:t xml:space="preserve"> </w:t>
-      </w:r>
-      <w:r>
-        <w:rPr>
-          <w:rFonts w:ascii="Times New Roman" w:hAnsi="Times New Roman" w:cs="Times New Roman"/>
-          <w:sz w:val="24"/>
-          <w:szCs w:val="24"/>
-        </w:rPr>
-        <w:t>pointe</w:t>
-      </w:r>
-      <w:r>
-        <w:rPr>
-          <w:rFonts w:ascii="Times New Roman" w:hAnsi="Times New Roman" w:cs="Times New Roman"/>
-          <w:sz w:val="24"/>
-          <w:szCs w:val="24"/>
-        </w:rPr>
-        <w:t>r.</w:t>
+        <w:t xml:space="preserve"> Stack is the linear data structure, which follows the Last in First out Order (LIFO). The last element that inserted is the one, which removed first. When an element is inserted in a stack, the concept is called as push and when an element is removed from the stack, the concept is called as pop.</w:t>
+      </w:r>
+    </w:p>
+    <w:p>
+      <w:pPr>
+        <w:rPr>
+          <w:rFonts w:ascii="Times New Roman" w:hAnsi="Times New Roman" w:cs="Times New Roman"/>
+          <w:sz w:val="24"/>
+          <w:szCs w:val="24"/>
+        </w:rPr>
+      </w:pPr>
+      <w:r>
+        <w:rPr>
+          <w:rFonts w:ascii="Times New Roman" w:hAnsi="Times New Roman" w:cs="Times New Roman"/>
+          <w:sz w:val="24"/>
+          <w:szCs w:val="24"/>
+        </w:rPr>
+        <w:t>Trying to pop out an empty stack is called as underflow and trying to push an element in a full stack is called as overflow. The pointer that tracks the topmost element of stack is known as top pointer.</w:t>
       </w:r>
     </w:p>
     <w:p>
@@ -1028,15 +900,7 @@
           <w:sz w:val="24"/>
           <w:szCs w:val="24"/>
         </w:rPr>
-        <w:t xml:space="preserve">5. Used in many algorithms like Tower of Hanoi, tree traversals, stock span problem, </w:t>
-      </w:r>
-      <w:r>
-        <w:rPr>
-          <w:rFonts w:ascii="Times New Roman" w:hAnsi="Times New Roman" w:cs="Times New Roman"/>
-          <w:sz w:val="24"/>
-          <w:szCs w:val="24"/>
-        </w:rPr>
-        <w:t>and histogram</w:t>
+        <w:t>5. Used in many algorithms like Tower of Hanoi, tree traversals, stock span problem, and histogram</w:t>
       </w:r>
       <w:r>
         <w:rPr>
@@ -1101,15 +965,7 @@
           <w:sz w:val="24"/>
           <w:szCs w:val="24"/>
         </w:rPr>
-        <w:t xml:space="preserve">An infix expression takes </w:t>
-      </w:r>
-      <w:r>
-        <w:rPr>
-          <w:rFonts w:ascii="Times New Roman" w:hAnsi="Times New Roman" w:cs="Times New Roman"/>
-          <w:sz w:val="24"/>
-          <w:szCs w:val="24"/>
-        </w:rPr>
-        <w:t>only one single letter or it has two letters with operators (+,-,*</w:t>
+        <w:t>An infix expression takes only one single letter or it has two letters with operators (+,-,*</w:t>
       </w:r>
       <w:proofErr w:type="gramStart"/>
       <w:r>
@@ -1127,7 +983,127 @@
           <w:sz w:val="24"/>
           <w:szCs w:val="24"/>
         </w:rPr>
-        <w:t>)in</w:t>
+        <w:t>)in between them or complete two infix expression with operators (+, -,*,/) in between them.</w:t>
+      </w:r>
+    </w:p>
+    <w:p>
+      <w:pPr>
+        <w:rPr>
+          <w:rFonts w:ascii="Times New Roman" w:hAnsi="Times New Roman" w:cs="Times New Roman"/>
+          <w:b/>
+          <w:bCs/>
+          <w:sz w:val="24"/>
+          <w:szCs w:val="24"/>
+        </w:rPr>
+      </w:pPr>
+      <w:r>
+        <w:rPr>
+          <w:rFonts w:ascii="Times New Roman" w:hAnsi="Times New Roman" w:cs="Times New Roman"/>
+          <w:b/>
+          <w:bCs/>
+          <w:sz w:val="24"/>
+          <w:szCs w:val="24"/>
+        </w:rPr>
+        <w:t>Prefix:</w:t>
+      </w:r>
+    </w:p>
+    <w:p>
+      <w:pPr>
+        <w:rPr>
+          <w:rFonts w:ascii="Times New Roman" w:hAnsi="Times New Roman" w:cs="Times New Roman"/>
+          <w:sz w:val="24"/>
+          <w:szCs w:val="24"/>
+        </w:rPr>
+      </w:pPr>
+      <w:r>
+        <w:rPr>
+          <w:rFonts w:ascii="Times New Roman" w:hAnsi="Times New Roman" w:cs="Times New Roman"/>
+          <w:sz w:val="24"/>
+          <w:szCs w:val="24"/>
+        </w:rPr>
+        <w:t>An prefix expression takes, only one single letter or it has two letters in sequence with (+,-,*</w:t>
+      </w:r>
+      <w:proofErr w:type="gramStart"/>
+      <w:r>
+        <w:rPr>
+          <w:rFonts w:ascii="Times New Roman" w:hAnsi="Times New Roman" w:cs="Times New Roman"/>
+          <w:sz w:val="24"/>
+          <w:szCs w:val="24"/>
+        </w:rPr>
+        <w:t>,/</w:t>
+      </w:r>
+      <w:proofErr w:type="gramEnd"/>
+      <w:r>
+        <w:rPr>
+          <w:rFonts w:ascii="Times New Roman" w:hAnsi="Times New Roman" w:cs="Times New Roman"/>
+          <w:sz w:val="24"/>
+          <w:szCs w:val="24"/>
+        </w:rPr>
+        <w:t xml:space="preserve"> ) before them or complete two prefix expression with operators (+, -,*,/) in between them.</w:t>
+      </w:r>
+    </w:p>
+    <w:p>
+      <w:pPr>
+        <w:rPr>
+          <w:rFonts w:ascii="Times New Roman" w:hAnsi="Times New Roman" w:cs="Times New Roman"/>
+          <w:b/>
+          <w:bCs/>
+          <w:sz w:val="24"/>
+          <w:szCs w:val="24"/>
+        </w:rPr>
+      </w:pPr>
+      <w:r>
+        <w:rPr>
+          <w:rFonts w:ascii="Times New Roman" w:hAnsi="Times New Roman" w:cs="Times New Roman"/>
+          <w:b/>
+          <w:bCs/>
+          <w:sz w:val="24"/>
+          <w:szCs w:val="24"/>
+        </w:rPr>
+        <w:t xml:space="preserve">Postfix: </w:t>
+      </w:r>
+    </w:p>
+    <w:p>
+      <w:pPr>
+        <w:rPr>
+          <w:rFonts w:ascii="Times New Roman" w:hAnsi="Times New Roman" w:cs="Times New Roman"/>
+          <w:sz w:val="24"/>
+          <w:szCs w:val="24"/>
+        </w:rPr>
+      </w:pPr>
+      <w:r>
+        <w:rPr>
+          <w:rFonts w:ascii="Times New Roman" w:hAnsi="Times New Roman" w:cs="Times New Roman"/>
+          <w:sz w:val="24"/>
+          <w:szCs w:val="24"/>
+        </w:rPr>
+        <w:t xml:space="preserve">A postfix expression takes only one single letter or it has two letters in sequence with </w:t>
+      </w:r>
+      <w:r>
+        <w:rPr>
+          <w:rFonts w:ascii="Times New Roman" w:hAnsi="Times New Roman" w:cs="Times New Roman"/>
+          <w:sz w:val="24"/>
+          <w:szCs w:val="24"/>
+        </w:rPr>
+        <w:t>(+,-,*</w:t>
+      </w:r>
+      <w:proofErr w:type="gramStart"/>
+      <w:r>
+        <w:rPr>
+          <w:rFonts w:ascii="Times New Roman" w:hAnsi="Times New Roman" w:cs="Times New Roman"/>
+          <w:sz w:val="24"/>
+          <w:szCs w:val="24"/>
+        </w:rPr>
+        <w:t>,/</w:t>
+      </w:r>
+      <w:proofErr w:type="gramEnd"/>
+      <w:r>
+        <w:rPr>
+          <w:rFonts w:ascii="Times New Roman" w:hAnsi="Times New Roman" w:cs="Times New Roman"/>
+          <w:sz w:val="24"/>
+          <w:szCs w:val="24"/>
+        </w:rPr>
+        <w:t>)</w:t>
       </w:r>
       <w:r>
         <w:rPr>
@@ -1143,239 +1119,7 @@
           <w:sz w:val="24"/>
           <w:szCs w:val="24"/>
         </w:rPr>
-        <w:t>between them or complete two infix expression with operators (+, -,*,/) in between them.</w:t>
-      </w:r>
-    </w:p>
-    <w:p>
-      <w:pPr>
-        <w:rPr>
-          <w:rFonts w:ascii="Times New Roman" w:hAnsi="Times New Roman" w:cs="Times New Roman"/>
-          <w:b/>
-          <w:bCs/>
-          <w:sz w:val="24"/>
-          <w:szCs w:val="24"/>
-        </w:rPr>
-      </w:pPr>
-      <w:r>
-        <w:rPr>
-          <w:rFonts w:ascii="Times New Roman" w:hAnsi="Times New Roman" w:cs="Times New Roman"/>
-          <w:b/>
-          <w:bCs/>
-          <w:sz w:val="24"/>
-          <w:szCs w:val="24"/>
-        </w:rPr>
-        <w:t>Prefix:</w:t>
-      </w:r>
-    </w:p>
-    <w:p>
-      <w:pPr>
-        <w:rPr>
-          <w:rFonts w:ascii="Times New Roman" w:hAnsi="Times New Roman" w:cs="Times New Roman"/>
-          <w:sz w:val="24"/>
-          <w:szCs w:val="24"/>
-        </w:rPr>
-      </w:pPr>
-      <w:r>
-        <w:rPr>
-          <w:rFonts w:ascii="Times New Roman" w:hAnsi="Times New Roman" w:cs="Times New Roman"/>
-          <w:sz w:val="24"/>
-          <w:szCs w:val="24"/>
-        </w:rPr>
-        <w:t>An prefix expression take</w:t>
-      </w:r>
-      <w:r>
-        <w:rPr>
-          <w:rFonts w:ascii="Times New Roman" w:hAnsi="Times New Roman" w:cs="Times New Roman"/>
-          <w:sz w:val="24"/>
-          <w:szCs w:val="24"/>
-        </w:rPr>
-        <w:t>s</w:t>
-      </w:r>
-      <w:r>
-        <w:rPr>
-          <w:rFonts w:ascii="Times New Roman" w:hAnsi="Times New Roman" w:cs="Times New Roman"/>
-          <w:sz w:val="24"/>
-          <w:szCs w:val="24"/>
-        </w:rPr>
-        <w:t>, only one single letter or it has two letters in sequence with</w:t>
-      </w:r>
-      <w:r>
-        <w:rPr>
-          <w:rFonts w:ascii="Times New Roman" w:hAnsi="Times New Roman" w:cs="Times New Roman"/>
-          <w:sz w:val="24"/>
-          <w:szCs w:val="24"/>
-        </w:rPr>
-        <w:t xml:space="preserve"> </w:t>
-      </w:r>
-      <w:r>
-        <w:rPr>
-          <w:rFonts w:ascii="Times New Roman" w:hAnsi="Times New Roman" w:cs="Times New Roman"/>
-          <w:sz w:val="24"/>
-          <w:szCs w:val="24"/>
-        </w:rPr>
-        <w:t>(+,-,*</w:t>
-      </w:r>
-      <w:proofErr w:type="gramStart"/>
-      <w:r>
-        <w:rPr>
-          <w:rFonts w:ascii="Times New Roman" w:hAnsi="Times New Roman" w:cs="Times New Roman"/>
-          <w:sz w:val="24"/>
-          <w:szCs w:val="24"/>
-        </w:rPr>
-        <w:t>,/</w:t>
-      </w:r>
-      <w:proofErr w:type="gramEnd"/>
-      <w:r>
-        <w:rPr>
-          <w:rFonts w:ascii="Times New Roman" w:hAnsi="Times New Roman" w:cs="Times New Roman"/>
-          <w:sz w:val="24"/>
-          <w:szCs w:val="24"/>
-        </w:rPr>
-        <w:t xml:space="preserve"> )</w:t>
-      </w:r>
-      <w:r>
-        <w:rPr>
-          <w:rFonts w:ascii="Times New Roman" w:hAnsi="Times New Roman" w:cs="Times New Roman"/>
-          <w:sz w:val="24"/>
-          <w:szCs w:val="24"/>
-        </w:rPr>
-        <w:t xml:space="preserve"> </w:t>
-      </w:r>
-      <w:r>
-        <w:rPr>
-          <w:rFonts w:ascii="Times New Roman" w:hAnsi="Times New Roman" w:cs="Times New Roman"/>
-          <w:sz w:val="24"/>
-          <w:szCs w:val="24"/>
-        </w:rPr>
-        <w:t>before them or complete two prefix expression with operators (+, -,*,/) in between</w:t>
-      </w:r>
-      <w:r>
-        <w:rPr>
-          <w:rFonts w:ascii="Times New Roman" w:hAnsi="Times New Roman" w:cs="Times New Roman"/>
-          <w:sz w:val="24"/>
-          <w:szCs w:val="24"/>
-        </w:rPr>
-        <w:t xml:space="preserve"> </w:t>
-      </w:r>
-      <w:r>
-        <w:rPr>
-          <w:rFonts w:ascii="Times New Roman" w:hAnsi="Times New Roman" w:cs="Times New Roman"/>
-          <w:sz w:val="24"/>
-          <w:szCs w:val="24"/>
-        </w:rPr>
-        <w:t>them.</w:t>
-      </w:r>
-    </w:p>
-    <w:p>
-      <w:pPr>
-        <w:rPr>
-          <w:rFonts w:ascii="Times New Roman" w:hAnsi="Times New Roman" w:cs="Times New Roman"/>
-          <w:b/>
-          <w:bCs/>
-          <w:sz w:val="24"/>
-          <w:szCs w:val="24"/>
-        </w:rPr>
-      </w:pPr>
-      <w:r>
-        <w:rPr>
-          <w:rFonts w:ascii="Times New Roman" w:hAnsi="Times New Roman" w:cs="Times New Roman"/>
-          <w:b/>
-          <w:bCs/>
-          <w:sz w:val="24"/>
-          <w:szCs w:val="24"/>
-        </w:rPr>
-        <w:t xml:space="preserve">Postfix: </w:t>
-      </w:r>
-    </w:p>
-    <w:p>
-      <w:pPr>
-        <w:rPr>
-          <w:rFonts w:ascii="Times New Roman" w:hAnsi="Times New Roman" w:cs="Times New Roman"/>
-          <w:sz w:val="24"/>
-          <w:szCs w:val="24"/>
-        </w:rPr>
-      </w:pPr>
-      <w:r>
-        <w:rPr>
-          <w:rFonts w:ascii="Times New Roman" w:hAnsi="Times New Roman" w:cs="Times New Roman"/>
-          <w:sz w:val="24"/>
-          <w:szCs w:val="24"/>
-        </w:rPr>
-        <w:t>A postfix expression takes</w:t>
-      </w:r>
-      <w:r>
-        <w:rPr>
-          <w:rFonts w:ascii="Times New Roman" w:hAnsi="Times New Roman" w:cs="Times New Roman"/>
-          <w:sz w:val="24"/>
-          <w:szCs w:val="24"/>
-        </w:rPr>
-        <w:t xml:space="preserve"> only one single letter or it has two letters in sequence with</w:t>
-      </w:r>
-      <w:r>
-        <w:rPr>
-          <w:rFonts w:ascii="Times New Roman" w:hAnsi="Times New Roman" w:cs="Times New Roman"/>
-          <w:sz w:val="24"/>
-          <w:szCs w:val="24"/>
-        </w:rPr>
-        <w:t xml:space="preserve"> </w:t>
-      </w:r>
-      <w:r>
-        <w:rPr>
-          <w:rFonts w:ascii="Times New Roman" w:hAnsi="Times New Roman" w:cs="Times New Roman"/>
-          <w:sz w:val="24"/>
-          <w:szCs w:val="24"/>
-        </w:rPr>
-        <w:t>(+,-,*</w:t>
-      </w:r>
-      <w:proofErr w:type="gramStart"/>
-      <w:r>
-        <w:rPr>
-          <w:rFonts w:ascii="Times New Roman" w:hAnsi="Times New Roman" w:cs="Times New Roman"/>
-          <w:sz w:val="24"/>
-          <w:szCs w:val="24"/>
-        </w:rPr>
-        <w:t>,/</w:t>
-      </w:r>
-      <w:proofErr w:type="gramEnd"/>
-      <w:r>
-        <w:rPr>
-          <w:rFonts w:ascii="Times New Roman" w:hAnsi="Times New Roman" w:cs="Times New Roman"/>
-          <w:sz w:val="24"/>
-          <w:szCs w:val="24"/>
-        </w:rPr>
-        <w:t>)</w:t>
-      </w:r>
-      <w:r>
-        <w:rPr>
-          <w:rFonts w:ascii="Times New Roman" w:hAnsi="Times New Roman" w:cs="Times New Roman"/>
-          <w:sz w:val="24"/>
-          <w:szCs w:val="24"/>
-        </w:rPr>
-        <w:t xml:space="preserve"> </w:t>
-      </w:r>
-      <w:r>
-        <w:rPr>
-          <w:rFonts w:ascii="Times New Roman" w:hAnsi="Times New Roman" w:cs="Times New Roman"/>
-          <w:sz w:val="24"/>
-          <w:szCs w:val="24"/>
-        </w:rPr>
-        <w:t>after them or complete two postfix expression with operators (+, -,*,/) in between</w:t>
-      </w:r>
-      <w:r>
-        <w:rPr>
-          <w:rFonts w:ascii="Times New Roman" w:hAnsi="Times New Roman" w:cs="Times New Roman"/>
-          <w:sz w:val="24"/>
-          <w:szCs w:val="24"/>
-        </w:rPr>
-        <w:t xml:space="preserve"> </w:t>
-      </w:r>
-      <w:r>
-        <w:rPr>
-          <w:rFonts w:ascii="Times New Roman" w:hAnsi="Times New Roman" w:cs="Times New Roman"/>
-          <w:sz w:val="24"/>
-          <w:szCs w:val="24"/>
-        </w:rPr>
-        <w:t>them.</w:t>
+        <w:t>after them or complete two postfix expression with operators (+, -,*,/) in between them.</w:t>
       </w:r>
     </w:p>
     <w:p>
@@ -1836,6 +1580,180 @@
     </w:p>
     <w:p>
       <w:pPr>
+        <w:ind w:left="810"/>
+        <w:rPr>
+          <w:rFonts w:ascii="Times New Roman" w:hAnsi="Times New Roman" w:cs="Times New Roman"/>
+          <w:sz w:val="24"/>
+          <w:szCs w:val="24"/>
+        </w:rPr>
+      </w:pPr>
+      <w:r>
+        <w:rPr>
+          <w:rFonts w:ascii="Times New Roman" w:hAnsi="Times New Roman" w:cs="Times New Roman"/>
+          <w:sz w:val="24"/>
+          <w:szCs w:val="24"/>
+        </w:rPr>
+        <w:t xml:space="preserve">b) </w:t>
+      </w:r>
+      <w:r>
+        <w:rPr>
+          <w:rFonts w:ascii="Times New Roman" w:hAnsi="Times New Roman" w:cs="Times New Roman"/>
+          <w:sz w:val="24"/>
+          <w:szCs w:val="24"/>
+        </w:rPr>
+        <w:t xml:space="preserve">Else, </w:t>
+      </w:r>
+      <w:r>
+        <w:rPr>
+          <w:rFonts w:ascii="Times New Roman" w:hAnsi="Times New Roman" w:cs="Times New Roman"/>
+          <w:sz w:val="24"/>
+          <w:szCs w:val="24"/>
+        </w:rPr>
+        <w:t>pop</w:t>
+      </w:r>
+      <w:r>
+        <w:rPr>
+          <w:rFonts w:ascii="Times New Roman" w:hAnsi="Times New Roman" w:cs="Times New Roman"/>
+          <w:sz w:val="24"/>
+          <w:szCs w:val="24"/>
+        </w:rPr>
+        <w:t xml:space="preserve"> all the operators from the </w:t>
+      </w:r>
+      <w:r>
+        <w:rPr>
+          <w:rFonts w:ascii="Times New Roman" w:hAnsi="Times New Roman" w:cs="Times New Roman"/>
+          <w:sz w:val="24"/>
+          <w:szCs w:val="24"/>
+        </w:rPr>
+        <w:t>stack, which</w:t>
+      </w:r>
+      <w:r>
+        <w:rPr>
+          <w:rFonts w:ascii="Times New Roman" w:hAnsi="Times New Roman" w:cs="Times New Roman"/>
+          <w:sz w:val="24"/>
+          <w:szCs w:val="24"/>
+        </w:rPr>
+        <w:t xml:space="preserve"> are gr</w:t>
+      </w:r>
+      <w:bookmarkStart w:id="0" w:name="_GoBack"/>
+      <w:bookmarkEnd w:id="0"/>
+      <w:r>
+        <w:rPr>
+          <w:rFonts w:ascii="Times New Roman" w:hAnsi="Times New Roman" w:cs="Times New Roman"/>
+          <w:sz w:val="24"/>
+          <w:szCs w:val="24"/>
+        </w:rPr>
+        <w:t xml:space="preserve">eater than or equal to in </w:t>
+      </w:r>
+      <w:r>
+        <w:rPr>
+          <w:rFonts w:ascii="Times New Roman" w:hAnsi="Times New Roman" w:cs="Times New Roman"/>
+          <w:sz w:val="24"/>
+          <w:szCs w:val="24"/>
+        </w:rPr>
+        <w:t xml:space="preserve"> </w:t>
+      </w:r>
+      <w:r>
+        <w:rPr>
+          <w:rFonts w:ascii="Times New Roman" w:hAnsi="Times New Roman" w:cs="Times New Roman"/>
+          <w:sz w:val="24"/>
+          <w:szCs w:val="24"/>
+        </w:rPr>
+        <w:t xml:space="preserve"> </w:t>
+      </w:r>
+      <w:r>
+        <w:rPr>
+          <w:rFonts w:ascii="Times New Roman" w:hAnsi="Times New Roman" w:cs="Times New Roman"/>
+          <w:sz w:val="24"/>
+          <w:szCs w:val="24"/>
+        </w:rPr>
+        <w:t>precedence than that of the scann</w:t>
+      </w:r>
+      <w:r>
+        <w:rPr>
+          <w:rFonts w:ascii="Times New Roman" w:hAnsi="Times New Roman" w:cs="Times New Roman"/>
+          <w:sz w:val="24"/>
+          <w:szCs w:val="24"/>
+        </w:rPr>
+        <w:t>ed operator. After doing that p</w:t>
+      </w:r>
+      <w:r>
+        <w:rPr>
+          <w:rFonts w:ascii="Times New Roman" w:hAnsi="Times New Roman" w:cs="Times New Roman"/>
+          <w:sz w:val="24"/>
+          <w:szCs w:val="24"/>
+        </w:rPr>
+        <w:t xml:space="preserve">ush the scanned </w:t>
+      </w:r>
+      <w:r>
+        <w:rPr>
+          <w:rFonts w:ascii="Times New Roman" w:hAnsi="Times New Roman" w:cs="Times New Roman"/>
+          <w:sz w:val="24"/>
+          <w:szCs w:val="24"/>
+        </w:rPr>
+        <w:t>operator to the stack. (</w:t>
+      </w:r>
+      <w:proofErr w:type="gramStart"/>
+      <w:r>
+        <w:rPr>
+          <w:rFonts w:ascii="Times New Roman" w:hAnsi="Times New Roman" w:cs="Times New Roman"/>
+          <w:sz w:val="24"/>
+          <w:szCs w:val="24"/>
+        </w:rPr>
+        <w:t xml:space="preserve">If </w:t>
+      </w:r>
+      <w:r>
+        <w:rPr>
+          <w:rFonts w:ascii="Times New Roman" w:hAnsi="Times New Roman" w:cs="Times New Roman"/>
+          <w:sz w:val="24"/>
+          <w:szCs w:val="24"/>
+        </w:rPr>
+        <w:t xml:space="preserve"> parenthesis</w:t>
+      </w:r>
+      <w:proofErr w:type="gramEnd"/>
+      <w:r>
+        <w:rPr>
+          <w:rFonts w:ascii="Times New Roman" w:hAnsi="Times New Roman" w:cs="Times New Roman"/>
+          <w:sz w:val="24"/>
+          <w:szCs w:val="24"/>
+        </w:rPr>
+        <w:t xml:space="preserve"> is encountered</w:t>
+      </w:r>
+      <w:r>
+        <w:rPr>
+          <w:rFonts w:ascii="Times New Roman" w:hAnsi="Times New Roman" w:cs="Times New Roman"/>
+          <w:sz w:val="24"/>
+          <w:szCs w:val="24"/>
+        </w:rPr>
+        <w:t xml:space="preserve"> while popping then stop and push  the</w:t>
+      </w:r>
+      <w:r>
+        <w:rPr>
+          <w:rFonts w:ascii="Times New Roman" w:hAnsi="Times New Roman" w:cs="Times New Roman"/>
+          <w:sz w:val="24"/>
+          <w:szCs w:val="24"/>
+        </w:rPr>
+        <w:t xml:space="preserve"> scanned operator in the</w:t>
+      </w:r>
+      <w:r>
+        <w:rPr>
+          <w:rFonts w:ascii="Times New Roman" w:hAnsi="Times New Roman" w:cs="Times New Roman"/>
+          <w:sz w:val="24"/>
+          <w:szCs w:val="24"/>
+        </w:rPr>
+        <w:t xml:space="preserve"> s</w:t>
+      </w:r>
+      <w:r>
+        <w:rPr>
+          <w:rFonts w:ascii="Times New Roman" w:hAnsi="Times New Roman" w:cs="Times New Roman"/>
+          <w:sz w:val="24"/>
+          <w:szCs w:val="24"/>
+        </w:rPr>
+        <w:t>tack.)</w:t>
+      </w:r>
+    </w:p>
+    <w:p>
+      <w:pPr>
         <w:ind w:left="540"/>
         <w:rPr>
           <w:rFonts w:ascii="Times New Roman" w:hAnsi="Times New Roman" w:cs="Times New Roman"/>
@@ -1849,188 +1767,7 @@
           <w:sz w:val="24"/>
           <w:szCs w:val="24"/>
         </w:rPr>
-        <w:tab/>
-      </w:r>
-      <w:r>
-        <w:rPr>
-          <w:rFonts w:ascii="Times New Roman" w:hAnsi="Times New Roman" w:cs="Times New Roman"/>
-          <w:sz w:val="24"/>
-          <w:szCs w:val="24"/>
-        </w:rPr>
-        <w:t xml:space="preserve">b) </w:t>
-      </w:r>
-      <w:r>
-        <w:rPr>
-          <w:rFonts w:ascii="Times New Roman" w:hAnsi="Times New Roman" w:cs="Times New Roman"/>
-          <w:sz w:val="24"/>
-          <w:szCs w:val="24"/>
-        </w:rPr>
-        <w:t xml:space="preserve">Else, </w:t>
-      </w:r>
-      <w:r>
-        <w:rPr>
-          <w:rFonts w:ascii="Times New Roman" w:hAnsi="Times New Roman" w:cs="Times New Roman"/>
-          <w:sz w:val="24"/>
-          <w:szCs w:val="24"/>
-        </w:rPr>
-        <w:t>pop</w:t>
-      </w:r>
-      <w:r>
-        <w:rPr>
-          <w:rFonts w:ascii="Times New Roman" w:hAnsi="Times New Roman" w:cs="Times New Roman"/>
-          <w:sz w:val="24"/>
-          <w:szCs w:val="24"/>
-        </w:rPr>
-        <w:t xml:space="preserve"> all the operators from the </w:t>
-      </w:r>
-      <w:r>
-        <w:rPr>
-          <w:rFonts w:ascii="Times New Roman" w:hAnsi="Times New Roman" w:cs="Times New Roman"/>
-          <w:sz w:val="24"/>
-          <w:szCs w:val="24"/>
-        </w:rPr>
-        <w:t>stack, which</w:t>
-      </w:r>
-      <w:r>
-        <w:rPr>
-          <w:rFonts w:ascii="Times New Roman" w:hAnsi="Times New Roman" w:cs="Times New Roman"/>
-          <w:sz w:val="24"/>
-          <w:szCs w:val="24"/>
-        </w:rPr>
-        <w:t xml:space="preserve"> are greater than or equal to in </w:t>
-      </w:r>
-      <w:r>
-        <w:rPr>
-          <w:rFonts w:ascii="Times New Roman" w:hAnsi="Times New Roman" w:cs="Times New Roman"/>
-          <w:sz w:val="24"/>
-          <w:szCs w:val="24"/>
-        </w:rPr>
-        <w:t xml:space="preserve">    </w:t>
-      </w:r>
-      <w:r>
-        <w:rPr>
-          <w:rFonts w:ascii="Times New Roman" w:hAnsi="Times New Roman" w:cs="Times New Roman"/>
-          <w:sz w:val="24"/>
-          <w:szCs w:val="24"/>
-        </w:rPr>
-        <w:tab/>
-      </w:r>
-      <w:r>
-        <w:rPr>
-          <w:rFonts w:ascii="Times New Roman" w:hAnsi="Times New Roman" w:cs="Times New Roman"/>
-          <w:sz w:val="24"/>
-          <w:szCs w:val="24"/>
-        </w:rPr>
-        <w:tab/>
-        <w:t xml:space="preserve">     </w:t>
-      </w:r>
-      <w:r>
-        <w:rPr>
-          <w:rFonts w:ascii="Times New Roman" w:hAnsi="Times New Roman" w:cs="Times New Roman"/>
-          <w:sz w:val="24"/>
-          <w:szCs w:val="24"/>
-        </w:rPr>
-        <w:t>precedence than that of the scann</w:t>
-      </w:r>
-      <w:r>
-        <w:rPr>
-          <w:rFonts w:ascii="Times New Roman" w:hAnsi="Times New Roman" w:cs="Times New Roman"/>
-          <w:sz w:val="24"/>
-          <w:szCs w:val="24"/>
-        </w:rPr>
-        <w:t>ed operator. After doing that p</w:t>
-      </w:r>
-      <w:r>
-        <w:rPr>
-          <w:rFonts w:ascii="Times New Roman" w:hAnsi="Times New Roman" w:cs="Times New Roman"/>
-          <w:sz w:val="24"/>
-          <w:szCs w:val="24"/>
-        </w:rPr>
-        <w:t xml:space="preserve">ush the scanned </w:t>
-      </w:r>
-      <w:r>
-        <w:rPr>
-          <w:rFonts w:ascii="Times New Roman" w:hAnsi="Times New Roman" w:cs="Times New Roman"/>
-          <w:sz w:val="24"/>
-          <w:szCs w:val="24"/>
-        </w:rPr>
-        <w:t xml:space="preserve">     </w:t>
-      </w:r>
-      <w:r>
-        <w:rPr>
-          <w:rFonts w:ascii="Times New Roman" w:hAnsi="Times New Roman" w:cs="Times New Roman"/>
-          <w:sz w:val="24"/>
-          <w:szCs w:val="24"/>
-        </w:rPr>
-        <w:tab/>
-        <w:t xml:space="preserve">     </w:t>
-      </w:r>
-      <w:r>
-        <w:rPr>
-          <w:rFonts w:ascii="Times New Roman" w:hAnsi="Times New Roman" w:cs="Times New Roman"/>
-          <w:sz w:val="24"/>
-          <w:szCs w:val="24"/>
-        </w:rPr>
-        <w:tab/>
-        <w:t xml:space="preserve">     </w:t>
-      </w:r>
-      <w:r>
-        <w:rPr>
-          <w:rFonts w:ascii="Times New Roman" w:hAnsi="Times New Roman" w:cs="Times New Roman"/>
-          <w:sz w:val="24"/>
-          <w:szCs w:val="24"/>
-        </w:rPr>
-        <w:t xml:space="preserve">operator to the stack. (If you encounter parenthesis while popping then stop there </w:t>
-      </w:r>
-      <w:r>
-        <w:rPr>
-          <w:rFonts w:ascii="Times New Roman" w:hAnsi="Times New Roman" w:cs="Times New Roman"/>
-          <w:sz w:val="24"/>
-          <w:szCs w:val="24"/>
-        </w:rPr>
-        <w:t xml:space="preserve">  </w:t>
-      </w:r>
-      <w:r>
-        <w:rPr>
-          <w:rFonts w:ascii="Times New Roman" w:hAnsi="Times New Roman" w:cs="Times New Roman"/>
-          <w:sz w:val="24"/>
-          <w:szCs w:val="24"/>
-        </w:rPr>
-        <w:tab/>
-        <w:t xml:space="preserve">     </w:t>
-      </w:r>
-      <w:r>
-        <w:rPr>
-          <w:rFonts w:ascii="Times New Roman" w:hAnsi="Times New Roman" w:cs="Times New Roman"/>
-          <w:sz w:val="24"/>
-          <w:szCs w:val="24"/>
-        </w:rPr>
-        <w:tab/>
-        <w:t xml:space="preserve">     </w:t>
-      </w:r>
-      <w:r>
-        <w:rPr>
-          <w:rFonts w:ascii="Times New Roman" w:hAnsi="Times New Roman" w:cs="Times New Roman"/>
-          <w:sz w:val="24"/>
-          <w:szCs w:val="24"/>
-        </w:rPr>
-        <w:t>and push the scanned operator in the</w:t>
-      </w:r>
-      <w:r>
-        <w:rPr>
-          <w:rFonts w:ascii="Times New Roman" w:hAnsi="Times New Roman" w:cs="Times New Roman"/>
-          <w:sz w:val="24"/>
-          <w:szCs w:val="24"/>
-        </w:rPr>
-        <w:t xml:space="preserve"> s</w:t>
-      </w:r>
-      <w:r>
-        <w:rPr>
-          <w:rFonts w:ascii="Times New Roman" w:hAnsi="Times New Roman" w:cs="Times New Roman"/>
-          <w:sz w:val="24"/>
-          <w:szCs w:val="24"/>
-        </w:rPr>
-        <w:t>tack.)</w:t>
+        <w:t>4. If the scanned character is an ‘(‘, push it to the stack.</w:t>
       </w:r>
     </w:p>
     <w:p>
@@ -2048,7 +1785,23 @@
           <w:sz w:val="24"/>
           <w:szCs w:val="24"/>
         </w:rPr>
-        <w:t>4. If the scanned character is an ‘(‘, push it to the stack.</w:t>
+        <w:t>5. If the scanned character is an ‘)’, pop the stack and and output it until a ‘(</w:t>
+      </w:r>
+      <w:r>
+        <w:rPr>
+          <w:rFonts w:ascii="Times New Roman" w:hAnsi="Times New Roman" w:cs="Times New Roman"/>
+          <w:sz w:val="24"/>
+          <w:szCs w:val="24"/>
+        </w:rPr>
+        <w:t>‘is</w:t>
+      </w:r>
+      <w:r>
+        <w:rPr>
+          <w:rFonts w:ascii="Times New Roman" w:hAnsi="Times New Roman" w:cs="Times New Roman"/>
+          <w:sz w:val="24"/>
+          <w:szCs w:val="24"/>
+        </w:rPr>
+        <w:t xml:space="preserve"> encountered, and discard both the parenthesis.</w:t>
       </w:r>
     </w:p>
     <w:p>
@@ -2066,23 +1819,7 @@
           <w:sz w:val="24"/>
           <w:szCs w:val="24"/>
         </w:rPr>
-        <w:t>5. If the scanned character is an ‘)’, pop the stack and and output it until a ‘(</w:t>
-      </w:r>
-      <w:r>
-        <w:rPr>
-          <w:rFonts w:ascii="Times New Roman" w:hAnsi="Times New Roman" w:cs="Times New Roman"/>
-          <w:sz w:val="24"/>
-          <w:szCs w:val="24"/>
-        </w:rPr>
-        <w:t>‘is</w:t>
-      </w:r>
-      <w:r>
-        <w:rPr>
-          <w:rFonts w:ascii="Times New Roman" w:hAnsi="Times New Roman" w:cs="Times New Roman"/>
-          <w:sz w:val="24"/>
-          <w:szCs w:val="24"/>
-        </w:rPr>
-        <w:t xml:space="preserve"> encountered, and discard both the parenthesis.</w:t>
+        <w:t>6. Repeat steps 2-6 until infix expression is scanned.</w:t>
       </w:r>
     </w:p>
     <w:p>
@@ -2100,7 +1837,7 @@
           <w:sz w:val="24"/>
           <w:szCs w:val="24"/>
         </w:rPr>
-        <w:t>6. Repeat steps 2-6 until infix expression is scanned.</w:t>
+        <w:t>7. Print the output</w:t>
       </w:r>
     </w:p>
     <w:p>
@@ -2118,7 +1855,28 @@
           <w:sz w:val="24"/>
           <w:szCs w:val="24"/>
         </w:rPr>
-        <w:t>7. Print the output</w:t>
+        <w:t>8. Pop and output from the stack until it is not empty.</w:t>
+      </w:r>
+    </w:p>
+    <w:p>
+      <w:pPr>
+        <w:rPr>
+          <w:rFonts w:ascii="Times New Roman" w:hAnsi="Times New Roman" w:cs="Times New Roman"/>
+          <w:b/>
+          <w:bCs/>
+          <w:sz w:val="24"/>
+          <w:szCs w:val="24"/>
+        </w:rPr>
+      </w:pPr>
+      <w:r>
+        <w:rPr>
+          <w:rFonts w:ascii="Times New Roman" w:hAnsi="Times New Roman" w:cs="Times New Roman"/>
+          <w:b/>
+          <w:bCs/>
+          <w:sz w:val="24"/>
+          <w:szCs w:val="24"/>
+        </w:rPr>
+        <w:t>III. Convert infix operation to prefix operation</w:t>
       </w:r>
     </w:p>
     <w:p>
@@ -2130,17 +1888,112 @@
           <w:szCs w:val="24"/>
         </w:rPr>
       </w:pPr>
-      <w:r>
-        <w:rPr>
-          <w:rFonts w:ascii="Times New Roman" w:hAnsi="Times New Roman" w:cs="Times New Roman"/>
-          <w:sz w:val="24"/>
-          <w:szCs w:val="24"/>
-        </w:rPr>
-        <w:t>8. Pop and output from the stack until it is not empty.</w:t>
-      </w:r>
-    </w:p>
-    <w:p>
-      <w:pPr>
+      <w:proofErr w:type="gramStart"/>
+      <w:r>
+        <w:rPr>
+          <w:rFonts w:ascii="Times New Roman" w:hAnsi="Times New Roman" w:cs="Times New Roman"/>
+          <w:sz w:val="24"/>
+          <w:szCs w:val="24"/>
+        </w:rPr>
+        <w:t>1</w:t>
+      </w:r>
+      <w:proofErr w:type="gramEnd"/>
+      <w:r>
+        <w:rPr>
+          <w:rFonts w:ascii="Times New Roman" w:hAnsi="Times New Roman" w:cs="Times New Roman"/>
+          <w:sz w:val="24"/>
+          <w:szCs w:val="24"/>
+        </w:rPr>
+        <w:t xml:space="preserve">: Reverse the infix </w:t>
+      </w:r>
+      <w:r>
+        <w:rPr>
+          <w:rFonts w:ascii="Times New Roman" w:hAnsi="Times New Roman" w:cs="Times New Roman"/>
+          <w:sz w:val="24"/>
+          <w:szCs w:val="24"/>
+        </w:rPr>
+        <w:t>expression,</w:t>
+      </w:r>
+      <w:r>
+        <w:rPr>
+          <w:rFonts w:ascii="Times New Roman" w:hAnsi="Times New Roman" w:cs="Times New Roman"/>
+          <w:sz w:val="24"/>
+          <w:szCs w:val="24"/>
+        </w:rPr>
+        <w:t xml:space="preserve"> ‘(</w:t>
+      </w:r>
+      <w:r>
+        <w:rPr>
+          <w:rFonts w:ascii="Times New Roman" w:hAnsi="Times New Roman" w:cs="Times New Roman"/>
+          <w:sz w:val="24"/>
+          <w:szCs w:val="24"/>
+        </w:rPr>
+        <w:t>‘=</w:t>
+      </w:r>
+      <w:r>
+        <w:rPr>
+          <w:rFonts w:ascii="Times New Roman" w:hAnsi="Times New Roman" w:cs="Times New Roman"/>
+          <w:sz w:val="24"/>
+          <w:szCs w:val="24"/>
+        </w:rPr>
+        <w:t xml:space="preserve"> ‘)’ </w:t>
+      </w:r>
+      <w:r>
+        <w:rPr>
+          <w:rFonts w:ascii="Times New Roman" w:hAnsi="Times New Roman" w:cs="Times New Roman"/>
+          <w:sz w:val="24"/>
+          <w:szCs w:val="24"/>
+        </w:rPr>
+        <w:t>and ‘</w:t>
+      </w:r>
+      <w:r>
+        <w:rPr>
+          <w:rFonts w:ascii="Times New Roman" w:hAnsi="Times New Roman" w:cs="Times New Roman"/>
+          <w:sz w:val="24"/>
+          <w:szCs w:val="24"/>
+        </w:rPr>
+        <w:t>)’ =‘(‘.</w:t>
+      </w:r>
+    </w:p>
+    <w:p>
+      <w:pPr>
+        <w:ind w:left="540"/>
+        <w:rPr>
+          <w:rFonts w:ascii="Times New Roman" w:hAnsi="Times New Roman" w:cs="Times New Roman"/>
+          <w:sz w:val="24"/>
+          <w:szCs w:val="24"/>
+        </w:rPr>
+      </w:pPr>
+      <w:r>
+        <w:rPr>
+          <w:rFonts w:ascii="Times New Roman" w:hAnsi="Times New Roman" w:cs="Times New Roman"/>
+          <w:sz w:val="24"/>
+          <w:szCs w:val="24"/>
+        </w:rPr>
+        <w:t xml:space="preserve">2: Obtain the postfix expression of the modified expression </w:t>
+      </w:r>
+    </w:p>
+    <w:p>
+      <w:pPr>
+        <w:ind w:left="540"/>
+        <w:rPr>
+          <w:rFonts w:ascii="Times New Roman" w:hAnsi="Times New Roman" w:cs="Times New Roman"/>
+          <w:sz w:val="24"/>
+          <w:szCs w:val="24"/>
+        </w:rPr>
+      </w:pPr>
+      <w:r>
+        <w:rPr>
+          <w:rFonts w:ascii="Times New Roman" w:hAnsi="Times New Roman" w:cs="Times New Roman"/>
+          <w:sz w:val="24"/>
+          <w:szCs w:val="24"/>
+        </w:rPr>
+        <w:t>3: Reverse the postfix expression</w:t>
+      </w:r>
+    </w:p>
+    <w:p>
+      <w:pPr>
+        <w:ind w:left="-270" w:firstLine="540"/>
         <w:rPr>
           <w:rFonts w:ascii="Times New Roman" w:hAnsi="Times New Roman" w:cs="Times New Roman"/>
           <w:b/>
@@ -2149,7 +2002,10 @@
           <w:szCs w:val="24"/>
         </w:rPr>
       </w:pPr>
-      <w:r>
+    </w:p>
+    <w:p>
+      <w:pPr>
+        <w:ind w:left="-270" w:firstLine="540"/>
         <w:rPr>
           <w:rFonts w:ascii="Times New Roman" w:hAnsi="Times New Roman" w:cs="Times New Roman"/>
           <w:b/>
@@ -2157,42 +2013,48 @@
           <w:sz w:val="24"/>
           <w:szCs w:val="24"/>
         </w:rPr>
-        <w:t>III. Convert infix operation to prefix operation</w:t>
-      </w:r>
-    </w:p>
-    <w:p>
-      <w:pPr>
-        <w:ind w:left="540"/>
-        <w:rPr>
-          <w:rFonts w:ascii="Times New Roman" w:hAnsi="Times New Roman" w:cs="Times New Roman"/>
-          <w:sz w:val="24"/>
-          <w:szCs w:val="24"/>
-        </w:rPr>
-      </w:pPr>
-      <w:r>
-        <w:rPr>
-          <w:rFonts w:ascii="Times New Roman" w:hAnsi="Times New Roman" w:cs="Times New Roman"/>
-          <w:sz w:val="24"/>
-          <w:szCs w:val="24"/>
-        </w:rPr>
-        <w:t xml:space="preserve">1: Reverse the infix </w:t>
-      </w:r>
-      <w:r>
-        <w:rPr>
-          <w:rFonts w:ascii="Times New Roman" w:hAnsi="Times New Roman" w:cs="Times New Roman"/>
-          <w:sz w:val="24"/>
-          <w:szCs w:val="24"/>
-        </w:rPr>
-        <w:t>expression,</w:t>
-      </w:r>
-      <w:r>
-        <w:rPr>
-          <w:rFonts w:ascii="Times New Roman" w:hAnsi="Times New Roman" w:cs="Times New Roman"/>
-          <w:sz w:val="24"/>
-          <w:szCs w:val="24"/>
-        </w:rPr>
-        <w:t xml:space="preserve"> ‘(</w:t>
-      </w:r>
+      </w:pPr>
+      <w:r>
+        <w:rPr>
+          <w:rFonts w:ascii="Times New Roman" w:hAnsi="Times New Roman" w:cs="Times New Roman"/>
+          <w:b/>
+          <w:bCs/>
+          <w:sz w:val="24"/>
+          <w:szCs w:val="24"/>
+        </w:rPr>
+        <w:lastRenderedPageBreak/>
+        <w:t>IV:</w:t>
+      </w:r>
+      <w:r>
+        <w:rPr>
+          <w:rFonts w:ascii="Times New Roman" w:hAnsi="Times New Roman" w:cs="Times New Roman"/>
+          <w:b/>
+          <w:bCs/>
+          <w:sz w:val="24"/>
+          <w:szCs w:val="24"/>
+        </w:rPr>
+        <w:t xml:space="preserve"> </w:t>
+      </w:r>
+      <w:r>
+        <w:rPr>
+          <w:rFonts w:ascii="Times New Roman" w:hAnsi="Times New Roman" w:cs="Times New Roman"/>
+          <w:b/>
+          <w:bCs/>
+          <w:sz w:val="24"/>
+          <w:szCs w:val="24"/>
+        </w:rPr>
+        <w:t>Evaluate postfix operation</w:t>
+      </w:r>
+    </w:p>
+    <w:p>
+      <w:pPr>
+        <w:ind w:left="180" w:firstLine="540"/>
+        <w:rPr>
+          <w:rFonts w:ascii="Times New Roman" w:hAnsi="Times New Roman" w:cs="Times New Roman"/>
+          <w:sz w:val="24"/>
+          <w:szCs w:val="24"/>
+        </w:rPr>
+      </w:pPr>
       <w:proofErr w:type="gramStart"/>
       <w:r>
         <w:rPr>
@@ -2200,113 +2062,6 @@
           <w:sz w:val="24"/>
           <w:szCs w:val="24"/>
         </w:rPr>
-        <w:t>‘ =</w:t>
-      </w:r>
-      <w:proofErr w:type="gramEnd"/>
-      <w:r>
-        <w:rPr>
-          <w:rFonts w:ascii="Times New Roman" w:hAnsi="Times New Roman" w:cs="Times New Roman"/>
-          <w:sz w:val="24"/>
-          <w:szCs w:val="24"/>
-        </w:rPr>
-        <w:t xml:space="preserve"> ‘)’ and  ‘)’ =‘(‘.</w:t>
-      </w:r>
-    </w:p>
-    <w:p>
-      <w:pPr>
-        <w:ind w:left="540"/>
-        <w:rPr>
-          <w:rFonts w:ascii="Times New Roman" w:hAnsi="Times New Roman" w:cs="Times New Roman"/>
-          <w:sz w:val="24"/>
-          <w:szCs w:val="24"/>
-        </w:rPr>
-      </w:pPr>
-      <w:r>
-        <w:rPr>
-          <w:rFonts w:ascii="Times New Roman" w:hAnsi="Times New Roman" w:cs="Times New Roman"/>
-          <w:sz w:val="24"/>
-          <w:szCs w:val="24"/>
-        </w:rPr>
-        <w:t xml:space="preserve">2: Obtain the postfix expression of the modified expression </w:t>
-      </w:r>
-    </w:p>
-    <w:p>
-      <w:pPr>
-        <w:ind w:left="540"/>
-        <w:rPr>
-          <w:rFonts w:ascii="Times New Roman" w:hAnsi="Times New Roman" w:cs="Times New Roman"/>
-          <w:sz w:val="24"/>
-          <w:szCs w:val="24"/>
-        </w:rPr>
-      </w:pPr>
-      <w:r>
-        <w:rPr>
-          <w:rFonts w:ascii="Times New Roman" w:hAnsi="Times New Roman" w:cs="Times New Roman"/>
-          <w:sz w:val="24"/>
-          <w:szCs w:val="24"/>
-        </w:rPr>
-        <w:t>3: Reverse the postfix expression</w:t>
-      </w:r>
-    </w:p>
-    <w:p>
-      <w:pPr>
-        <w:ind w:left="-270" w:firstLine="540"/>
-        <w:rPr>
-          <w:rFonts w:ascii="Times New Roman" w:hAnsi="Times New Roman" w:cs="Times New Roman"/>
-          <w:b/>
-          <w:bCs/>
-          <w:sz w:val="24"/>
-          <w:szCs w:val="24"/>
-        </w:rPr>
-      </w:pPr>
-      <w:r>
-        <w:rPr>
-          <w:rFonts w:ascii="Times New Roman" w:hAnsi="Times New Roman" w:cs="Times New Roman"/>
-          <w:b/>
-          <w:bCs/>
-          <w:sz w:val="24"/>
-          <w:szCs w:val="24"/>
-        </w:rPr>
-        <w:t>IV:</w:t>
-      </w:r>
-      <w:r>
-        <w:rPr>
-          <w:rFonts w:ascii="Times New Roman" w:hAnsi="Times New Roman" w:cs="Times New Roman"/>
-          <w:b/>
-          <w:bCs/>
-          <w:sz w:val="24"/>
-          <w:szCs w:val="24"/>
-        </w:rPr>
-        <w:t xml:space="preserve"> </w:t>
-      </w:r>
-      <w:r>
-        <w:rPr>
-          <w:rFonts w:ascii="Times New Roman" w:hAnsi="Times New Roman" w:cs="Times New Roman"/>
-          <w:b/>
-          <w:bCs/>
-          <w:sz w:val="24"/>
-          <w:szCs w:val="24"/>
-        </w:rPr>
-        <w:t>Evaluate postfix operation</w:t>
-      </w:r>
-    </w:p>
-    <w:p>
-      <w:pPr>
-        <w:ind w:left="180" w:firstLine="540"/>
-        <w:rPr>
-          <w:rFonts w:ascii="Times New Roman" w:hAnsi="Times New Roman" w:cs="Times New Roman"/>
-          <w:sz w:val="24"/>
-          <w:szCs w:val="24"/>
-        </w:rPr>
-      </w:pPr>
-      <w:proofErr w:type="gramStart"/>
-      <w:r>
-        <w:rPr>
-          <w:rFonts w:ascii="Times New Roman" w:hAnsi="Times New Roman" w:cs="Times New Roman"/>
-          <w:sz w:val="24"/>
-          <w:szCs w:val="24"/>
-        </w:rPr>
-        <w:lastRenderedPageBreak/>
         <w:t>1</w:t>
       </w:r>
       <w:proofErr w:type="gramEnd"/>
@@ -3070,8 +2825,6 @@
         </w:rPr>
         <w:t xml:space="preserve"> the </w:t>
       </w:r>
-      <w:bookmarkStart w:id="0" w:name="_GoBack"/>
-      <w:bookmarkEnd w:id="0"/>
       <w:r>
         <w:rPr>
           <w:rFonts w:ascii="Times New Roman" w:hAnsi="Times New Roman" w:cs="Times New Roman"/>
